--- a/Documents/Phase-1-Report.docx
+++ b/Documents/Phase-1-Report.docx
@@ -5,11 +5,523 @@
     <w:p>
       <w:pPr>
         <w:pStyle w:val="Normal"/>
+        <w:rPr>
+          <w:sz w:val="24"/>
+          <w:sz w:val="24"/>
+          <w:szCs w:val="24"/>
+          <w:rFonts w:ascii="Arial" w:hAnsi="Arial" w:eastAsia="SimSun" w:cs="Lucida Sans"/>
+          <w:color w:val="00000A"/>
+          <w:lang w:val="en-US" w:eastAsia="zh-CN" w:bidi="hi-IN"/>
+        </w:rPr>
+      </w:pPr>
+      <w:r>
+        <w:rPr>
+          <w:rFonts w:ascii="Arial" w:hAnsi="Arial"/>
+        </w:rPr>
+        <w:t>Project decision:</w:t>
+      </w:r>
+      <w:r/>
+    </w:p>
+    <w:p>
+      <w:pPr>
+        <w:pStyle w:val="Normal"/>
+      </w:pPr>
+      <w:r>
+        <w:rPr>
+          <w:rFonts w:ascii="Arial" w:hAnsi="Arial"/>
+          <w:outline w:val="false"/>
+          <w:color w:val="000000"/>
+          <w:spacing w:val="0"/>
+          <w:sz w:val="22"/>
+          <w:u w:val="none"/>
+        </w:rPr>
+        <w:t>PLAN 1 Door, SMEED:</w:t>
+      </w:r>
+      <w:r/>
+    </w:p>
+    <w:p>
+      <w:pPr>
+        <w:pStyle w:val="Normal"/>
+        <w:tabs>
+          <w:tab w:val="left" w:pos="560" w:leader="none"/>
+          <w:tab w:val="left" w:pos="1120" w:leader="none"/>
+          <w:tab w:val="left" w:pos="1680" w:leader="none"/>
+          <w:tab w:val="left" w:pos="2240" w:leader="none"/>
+          <w:tab w:val="left" w:pos="2800" w:leader="none"/>
+          <w:tab w:val="left" w:pos="3360" w:leader="none"/>
+          <w:tab w:val="left" w:pos="3920" w:leader="none"/>
+          <w:tab w:val="left" w:pos="4480" w:leader="none"/>
+          <w:tab w:val="left" w:pos="5040" w:leader="none"/>
+          <w:tab w:val="left" w:pos="5600" w:leader="none"/>
+          <w:tab w:val="left" w:pos="6160" w:leader="none"/>
+          <w:tab w:val="left" w:pos="6720" w:leader="none"/>
+        </w:tabs>
+        <w:spacing w:lineRule="auto" w:line="256" w:before="0" w:after="160"/>
+      </w:pPr>
+      <w:r>
+        <w:rPr>
+          <w:rFonts w:ascii="Arial" w:hAnsi="Arial"/>
+          <w:outline w:val="false"/>
+          <w:color w:val="000000"/>
+          <w:spacing w:val="0"/>
+          <w:sz w:val="22"/>
+          <w:u w:val="none"/>
+        </w:rPr>
+        <w:t>Ask SMEED if he has a NFC sensor and a solenoid.</w:t>
+      </w:r>
+      <w:r/>
+    </w:p>
+    <w:p>
+      <w:pPr>
+        <w:pStyle w:val="Normal"/>
+        <w:tabs>
+          <w:tab w:val="left" w:pos="560" w:leader="none"/>
+          <w:tab w:val="left" w:pos="1120" w:leader="none"/>
+          <w:tab w:val="left" w:pos="1680" w:leader="none"/>
+          <w:tab w:val="left" w:pos="2240" w:leader="none"/>
+          <w:tab w:val="left" w:pos="2800" w:leader="none"/>
+          <w:tab w:val="left" w:pos="3360" w:leader="none"/>
+          <w:tab w:val="left" w:pos="3920" w:leader="none"/>
+          <w:tab w:val="left" w:pos="4480" w:leader="none"/>
+          <w:tab w:val="left" w:pos="5040" w:leader="none"/>
+          <w:tab w:val="left" w:pos="5600" w:leader="none"/>
+          <w:tab w:val="left" w:pos="6160" w:leader="none"/>
+          <w:tab w:val="left" w:pos="6720" w:leader="none"/>
+        </w:tabs>
+        <w:spacing w:lineRule="auto" w:line="256" w:before="0" w:after="160"/>
+      </w:pPr>
+      <w:r>
+        <w:rPr>
+          <w:rFonts w:ascii="Arial" w:hAnsi="Arial"/>
+          <w:outline w:val="false"/>
+          <w:color w:val="000000"/>
+          <w:spacing w:val="0"/>
+          <w:sz w:val="22"/>
+          <w:u w:val="none"/>
+        </w:rPr>
+        <w:t>Get Raspberry Pi – DR</w:t>
+      </w:r>
+      <w:r/>
+    </w:p>
+    <w:p>
+      <w:pPr>
+        <w:pStyle w:val="Normal"/>
+        <w:tabs>
+          <w:tab w:val="left" w:pos="560" w:leader="none"/>
+          <w:tab w:val="left" w:pos="1120" w:leader="none"/>
+          <w:tab w:val="left" w:pos="1680" w:leader="none"/>
+          <w:tab w:val="left" w:pos="2240" w:leader="none"/>
+          <w:tab w:val="left" w:pos="2800" w:leader="none"/>
+          <w:tab w:val="left" w:pos="3360" w:leader="none"/>
+          <w:tab w:val="left" w:pos="3920" w:leader="none"/>
+          <w:tab w:val="left" w:pos="4480" w:leader="none"/>
+          <w:tab w:val="left" w:pos="5040" w:leader="none"/>
+          <w:tab w:val="left" w:pos="5600" w:leader="none"/>
+          <w:tab w:val="left" w:pos="6160" w:leader="none"/>
+          <w:tab w:val="left" w:pos="6720" w:leader="none"/>
+        </w:tabs>
+        <w:spacing w:lineRule="auto" w:line="256" w:before="0" w:after="160"/>
+      </w:pPr>
+      <w:r>
+        <w:rPr>
+          <w:rFonts w:ascii="Arial" w:hAnsi="Arial"/>
+          <w:outline w:val="false"/>
+          <w:color w:val="000000"/>
+          <w:spacing w:val="0"/>
+          <w:sz w:val="22"/>
+          <w:u w:val="none"/>
+        </w:rPr>
+        <w:t>Can Pi drive solenoid?</w:t>
+      </w:r>
+      <w:r/>
+    </w:p>
+    <w:p>
+      <w:pPr>
+        <w:pStyle w:val="Normal"/>
+        <w:tabs>
+          <w:tab w:val="left" w:pos="560" w:leader="none"/>
+          <w:tab w:val="left" w:pos="1120" w:leader="none"/>
+          <w:tab w:val="left" w:pos="1680" w:leader="none"/>
+          <w:tab w:val="left" w:pos="2240" w:leader="none"/>
+          <w:tab w:val="left" w:pos="2800" w:leader="none"/>
+          <w:tab w:val="left" w:pos="3360" w:leader="none"/>
+          <w:tab w:val="left" w:pos="3920" w:leader="none"/>
+          <w:tab w:val="left" w:pos="4480" w:leader="none"/>
+          <w:tab w:val="left" w:pos="5040" w:leader="none"/>
+          <w:tab w:val="left" w:pos="5600" w:leader="none"/>
+          <w:tab w:val="left" w:pos="6160" w:leader="none"/>
+          <w:tab w:val="left" w:pos="6720" w:leader="none"/>
+        </w:tabs>
+        <w:spacing w:lineRule="auto" w:line="256" w:before="0" w:after="160"/>
+        <w:rPr>
+          <w:outline w:val="false"/>
+          <w:sz w:val="22"/>
+          <w:spacing w:val="0"/>
+          <w:u w:val="none"/>
+          <w:sz w:val="22"/>
+          <w:szCs w:val="24"/>
+          <w:rFonts w:ascii="Arial" w:hAnsi="Arial" w:eastAsia="SimSun" w:cs="Lucida Sans"/>
+          <w:color w:val="000000"/>
+          <w:lang w:val="en-US" w:eastAsia="zh-CN" w:bidi="hi-IN"/>
+        </w:rPr>
+      </w:pPr>
+      <w:r>
+        <w:rPr>
+          <w:rFonts w:ascii="Arial" w:hAnsi="Arial"/>
+          <w:outline w:val="false"/>
+          <w:color w:val="000000"/>
+          <w:spacing w:val="0"/>
+          <w:sz w:val="22"/>
+          <w:u w:val="none"/>
+        </w:rPr>
+      </w:r>
+      <w:r/>
+    </w:p>
+    <w:p>
+      <w:pPr>
+        <w:pStyle w:val="Normal"/>
+        <w:tabs>
+          <w:tab w:val="left" w:pos="560" w:leader="none"/>
+          <w:tab w:val="left" w:pos="1120" w:leader="none"/>
+          <w:tab w:val="left" w:pos="1680" w:leader="none"/>
+          <w:tab w:val="left" w:pos="2240" w:leader="none"/>
+          <w:tab w:val="left" w:pos="2800" w:leader="none"/>
+          <w:tab w:val="left" w:pos="3360" w:leader="none"/>
+          <w:tab w:val="left" w:pos="3920" w:leader="none"/>
+          <w:tab w:val="left" w:pos="4480" w:leader="none"/>
+          <w:tab w:val="left" w:pos="5040" w:leader="none"/>
+          <w:tab w:val="left" w:pos="5600" w:leader="none"/>
+          <w:tab w:val="left" w:pos="6160" w:leader="none"/>
+          <w:tab w:val="left" w:pos="6720" w:leader="none"/>
+        </w:tabs>
+        <w:spacing w:lineRule="auto" w:line="256" w:before="0" w:after="160"/>
+      </w:pPr>
+      <w:r>
+        <w:rPr>
+          <w:rFonts w:ascii="Arial" w:hAnsi="Arial"/>
+          <w:outline w:val="false"/>
+          <w:color w:val="000000"/>
+          <w:spacing w:val="0"/>
+          <w:sz w:val="22"/>
+          <w:u w:val="none"/>
+        </w:rPr>
+        <w:t>PLAN 2 Fridge, Cooled Operating Online Lockbox, COOL:</w:t>
+      </w:r>
+      <w:r/>
+    </w:p>
+    <w:p>
+      <w:pPr>
+        <w:pStyle w:val="Normal"/>
+        <w:tabs>
+          <w:tab w:val="left" w:pos="560" w:leader="none"/>
+          <w:tab w:val="left" w:pos="1120" w:leader="none"/>
+          <w:tab w:val="left" w:pos="1680" w:leader="none"/>
+          <w:tab w:val="left" w:pos="2240" w:leader="none"/>
+          <w:tab w:val="left" w:pos="2800" w:leader="none"/>
+          <w:tab w:val="left" w:pos="3360" w:leader="none"/>
+          <w:tab w:val="left" w:pos="3920" w:leader="none"/>
+          <w:tab w:val="left" w:pos="4480" w:leader="none"/>
+          <w:tab w:val="left" w:pos="5040" w:leader="none"/>
+          <w:tab w:val="left" w:pos="5600" w:leader="none"/>
+          <w:tab w:val="left" w:pos="6160" w:leader="none"/>
+          <w:tab w:val="left" w:pos="6720" w:leader="none"/>
+        </w:tabs>
+        <w:spacing w:lineRule="auto" w:line="256" w:before="0" w:after="160"/>
+      </w:pPr>
+      <w:r>
+        <w:rPr>
+          <w:rFonts w:ascii="Arial" w:hAnsi="Arial"/>
+          <w:outline w:val="false"/>
+          <w:color w:val="000000"/>
+          <w:spacing w:val="0"/>
+          <w:sz w:val="22"/>
+          <w:u w:val="none"/>
+        </w:rPr>
+        <w:t>Thermometer</w:t>
+      </w:r>
+      <w:r/>
+    </w:p>
+    <w:p>
+      <w:pPr>
+        <w:pStyle w:val="Normal"/>
+        <w:tabs>
+          <w:tab w:val="left" w:pos="560" w:leader="none"/>
+          <w:tab w:val="left" w:pos="1120" w:leader="none"/>
+          <w:tab w:val="left" w:pos="1680" w:leader="none"/>
+          <w:tab w:val="left" w:pos="2240" w:leader="none"/>
+          <w:tab w:val="left" w:pos="2800" w:leader="none"/>
+          <w:tab w:val="left" w:pos="3360" w:leader="none"/>
+          <w:tab w:val="left" w:pos="3920" w:leader="none"/>
+          <w:tab w:val="left" w:pos="4480" w:leader="none"/>
+          <w:tab w:val="left" w:pos="5040" w:leader="none"/>
+          <w:tab w:val="left" w:pos="5600" w:leader="none"/>
+          <w:tab w:val="left" w:pos="6160" w:leader="none"/>
+          <w:tab w:val="left" w:pos="6720" w:leader="none"/>
+        </w:tabs>
+        <w:spacing w:lineRule="auto" w:line="256" w:before="0" w:after="160"/>
+      </w:pPr>
+      <w:r>
+        <w:rPr>
+          <w:rFonts w:ascii="Arial" w:hAnsi="Arial"/>
+          <w:outline w:val="false"/>
+          <w:color w:val="000000"/>
+          <w:spacing w:val="0"/>
+          <w:sz w:val="22"/>
+          <w:u w:val="none"/>
+        </w:rPr>
+        <w:t>Barcode scanner – possibly webcam</w:t>
+      </w:r>
+      <w:r/>
+    </w:p>
+    <w:p>
+      <w:pPr>
+        <w:pStyle w:val="Normal"/>
+        <w:tabs>
+          <w:tab w:val="left" w:pos="560" w:leader="none"/>
+          <w:tab w:val="left" w:pos="1120" w:leader="none"/>
+          <w:tab w:val="left" w:pos="1680" w:leader="none"/>
+          <w:tab w:val="left" w:pos="2240" w:leader="none"/>
+          <w:tab w:val="left" w:pos="2800" w:leader="none"/>
+          <w:tab w:val="left" w:pos="3360" w:leader="none"/>
+          <w:tab w:val="left" w:pos="3920" w:leader="none"/>
+          <w:tab w:val="left" w:pos="4480" w:leader="none"/>
+          <w:tab w:val="left" w:pos="5040" w:leader="none"/>
+          <w:tab w:val="left" w:pos="5600" w:leader="none"/>
+          <w:tab w:val="left" w:pos="6160" w:leader="none"/>
+          <w:tab w:val="left" w:pos="6720" w:leader="none"/>
+        </w:tabs>
+        <w:spacing w:lineRule="auto" w:line="256" w:before="0" w:after="160"/>
+      </w:pPr>
+      <w:r>
+        <w:rPr>
+          <w:rFonts w:ascii="Arial" w:hAnsi="Arial"/>
+          <w:outline w:val="false"/>
+          <w:color w:val="000000"/>
+          <w:spacing w:val="0"/>
+          <w:sz w:val="22"/>
+          <w:u w:val="none"/>
+        </w:rPr>
+        <w:t>Best before dates on food – possibly using touchscreen</w:t>
+      </w:r>
+      <w:r/>
+    </w:p>
+    <w:p>
+      <w:pPr>
+        <w:pStyle w:val="Normal"/>
+        <w:tabs>
+          <w:tab w:val="left" w:pos="560" w:leader="none"/>
+          <w:tab w:val="left" w:pos="1120" w:leader="none"/>
+          <w:tab w:val="left" w:pos="1680" w:leader="none"/>
+          <w:tab w:val="left" w:pos="2240" w:leader="none"/>
+          <w:tab w:val="left" w:pos="2800" w:leader="none"/>
+          <w:tab w:val="left" w:pos="3360" w:leader="none"/>
+          <w:tab w:val="left" w:pos="3920" w:leader="none"/>
+          <w:tab w:val="left" w:pos="4480" w:leader="none"/>
+          <w:tab w:val="left" w:pos="5040" w:leader="none"/>
+          <w:tab w:val="left" w:pos="5600" w:leader="none"/>
+          <w:tab w:val="left" w:pos="6160" w:leader="none"/>
+          <w:tab w:val="left" w:pos="6720" w:leader="none"/>
+        </w:tabs>
+        <w:spacing w:lineRule="auto" w:line="256" w:before="0" w:after="160"/>
+      </w:pPr>
+      <w:r>
+        <w:rPr>
+          <w:rFonts w:ascii="Arial" w:hAnsi="Arial"/>
+          <w:outline w:val="false"/>
+          <w:color w:val="000000"/>
+          <w:spacing w:val="0"/>
+          <w:sz w:val="22"/>
+          <w:u w:val="none"/>
+        </w:rPr>
+        <w:t>Online access to inventory, what’s going out of date?</w:t>
+      </w:r>
+      <w:r/>
+    </w:p>
+    <w:p>
+      <w:pPr>
+        <w:pStyle w:val="Normal"/>
+        <w:tabs>
+          <w:tab w:val="left" w:pos="560" w:leader="none"/>
+          <w:tab w:val="left" w:pos="1120" w:leader="none"/>
+          <w:tab w:val="left" w:pos="1680" w:leader="none"/>
+          <w:tab w:val="left" w:pos="2240" w:leader="none"/>
+          <w:tab w:val="left" w:pos="2800" w:leader="none"/>
+          <w:tab w:val="left" w:pos="3360" w:leader="none"/>
+          <w:tab w:val="left" w:pos="3920" w:leader="none"/>
+          <w:tab w:val="left" w:pos="4480" w:leader="none"/>
+          <w:tab w:val="left" w:pos="5040" w:leader="none"/>
+          <w:tab w:val="left" w:pos="5600" w:leader="none"/>
+          <w:tab w:val="left" w:pos="6160" w:leader="none"/>
+          <w:tab w:val="left" w:pos="6720" w:leader="none"/>
+        </w:tabs>
+        <w:spacing w:lineRule="auto" w:line="256" w:before="0" w:after="160"/>
+      </w:pPr>
+      <w:r>
+        <w:rPr>
+          <w:rFonts w:ascii="Arial" w:hAnsi="Arial"/>
+          <w:outline w:val="false"/>
+          <w:color w:val="000000"/>
+          <w:spacing w:val="0"/>
+          <w:sz w:val="22"/>
+          <w:u w:val="none"/>
+        </w:rPr>
+        <w:t>LED, to say close, open too long</w:t>
+      </w:r>
+      <w:r/>
+    </w:p>
+    <w:p>
+      <w:pPr>
+        <w:pStyle w:val="Normal"/>
+        <w:tabs>
+          <w:tab w:val="left" w:pos="560" w:leader="none"/>
+          <w:tab w:val="left" w:pos="1120" w:leader="none"/>
+          <w:tab w:val="left" w:pos="1680" w:leader="none"/>
+          <w:tab w:val="left" w:pos="2240" w:leader="none"/>
+          <w:tab w:val="left" w:pos="2800" w:leader="none"/>
+          <w:tab w:val="left" w:pos="3360" w:leader="none"/>
+          <w:tab w:val="left" w:pos="3920" w:leader="none"/>
+          <w:tab w:val="left" w:pos="4480" w:leader="none"/>
+          <w:tab w:val="left" w:pos="5040" w:leader="none"/>
+          <w:tab w:val="left" w:pos="5600" w:leader="none"/>
+          <w:tab w:val="left" w:pos="6160" w:leader="none"/>
+          <w:tab w:val="left" w:pos="6720" w:leader="none"/>
+        </w:tabs>
+        <w:spacing w:lineRule="auto" w:line="256" w:before="0" w:after="160"/>
+      </w:pPr>
+      <w:r>
+        <w:rPr>
+          <w:rFonts w:ascii="Arial" w:hAnsi="Arial"/>
+          <w:outline w:val="false"/>
+          <w:color w:val="000000"/>
+          <w:spacing w:val="0"/>
+          <w:sz w:val="22"/>
+          <w:u w:val="none"/>
+        </w:rPr>
+        <w:t>Extras:</w:t>
+      </w:r>
+      <w:r/>
+    </w:p>
+    <w:p>
+      <w:pPr>
+        <w:pStyle w:val="Normal"/>
+        <w:tabs>
+          <w:tab w:val="left" w:pos="560" w:leader="none"/>
+          <w:tab w:val="left" w:pos="1120" w:leader="none"/>
+          <w:tab w:val="left" w:pos="1680" w:leader="none"/>
+          <w:tab w:val="left" w:pos="2240" w:leader="none"/>
+          <w:tab w:val="left" w:pos="2800" w:leader="none"/>
+          <w:tab w:val="left" w:pos="3360" w:leader="none"/>
+          <w:tab w:val="left" w:pos="3920" w:leader="none"/>
+          <w:tab w:val="left" w:pos="4480" w:leader="none"/>
+          <w:tab w:val="left" w:pos="5040" w:leader="none"/>
+          <w:tab w:val="left" w:pos="5600" w:leader="none"/>
+          <w:tab w:val="left" w:pos="6160" w:leader="none"/>
+          <w:tab w:val="left" w:pos="6720" w:leader="none"/>
+        </w:tabs>
+        <w:spacing w:lineRule="auto" w:line="256" w:before="0" w:after="160"/>
+      </w:pPr>
+      <w:r>
+        <w:rPr>
+          <w:rFonts w:ascii="Arial" w:hAnsi="Arial"/>
+          <w:outline w:val="false"/>
+          <w:color w:val="000000"/>
+          <w:spacing w:val="0"/>
+          <w:sz w:val="22"/>
+          <w:u w:val="none"/>
+        </w:rPr>
+        <w:t>OCR to recognise best before dates</w:t>
+      </w:r>
+      <w:r/>
+    </w:p>
+    <w:p>
+      <w:pPr>
+        <w:pStyle w:val="Normal"/>
+        <w:tabs>
+          <w:tab w:val="left" w:pos="560" w:leader="none"/>
+          <w:tab w:val="left" w:pos="1120" w:leader="none"/>
+          <w:tab w:val="left" w:pos="1680" w:leader="none"/>
+          <w:tab w:val="left" w:pos="2240" w:leader="none"/>
+          <w:tab w:val="left" w:pos="2800" w:leader="none"/>
+          <w:tab w:val="left" w:pos="3360" w:leader="none"/>
+          <w:tab w:val="left" w:pos="3920" w:leader="none"/>
+          <w:tab w:val="left" w:pos="4480" w:leader="none"/>
+          <w:tab w:val="left" w:pos="5040" w:leader="none"/>
+          <w:tab w:val="left" w:pos="5600" w:leader="none"/>
+          <w:tab w:val="left" w:pos="6160" w:leader="none"/>
+          <w:tab w:val="left" w:pos="6720" w:leader="none"/>
+        </w:tabs>
+        <w:spacing w:lineRule="auto" w:line="256" w:before="0" w:after="160"/>
+      </w:pPr>
+      <w:r>
+        <w:rPr>
+          <w:rFonts w:ascii="Arial" w:hAnsi="Arial"/>
+          <w:outline w:val="false"/>
+          <w:color w:val="000000"/>
+          <w:spacing w:val="0"/>
+          <w:sz w:val="22"/>
+          <w:u w:val="none"/>
+        </w:rPr>
+        <w:t>Possible recommended meals – what’s going out of date?</w:t>
+      </w:r>
+      <w:r/>
+    </w:p>
+    <w:p>
+      <w:pPr>
+        <w:pStyle w:val="Normal"/>
+        <w:tabs>
+          <w:tab w:val="left" w:pos="560" w:leader="none"/>
+          <w:tab w:val="left" w:pos="1120" w:leader="none"/>
+          <w:tab w:val="left" w:pos="1680" w:leader="none"/>
+          <w:tab w:val="left" w:pos="2240" w:leader="none"/>
+          <w:tab w:val="left" w:pos="2800" w:leader="none"/>
+          <w:tab w:val="left" w:pos="3360" w:leader="none"/>
+          <w:tab w:val="left" w:pos="3920" w:leader="none"/>
+          <w:tab w:val="left" w:pos="4480" w:leader="none"/>
+          <w:tab w:val="left" w:pos="5040" w:leader="none"/>
+          <w:tab w:val="left" w:pos="5600" w:leader="none"/>
+          <w:tab w:val="left" w:pos="6160" w:leader="none"/>
+          <w:tab w:val="left" w:pos="6720" w:leader="none"/>
+        </w:tabs>
+        <w:spacing w:lineRule="auto" w:line="256" w:before="0" w:after="160"/>
+      </w:pPr>
+      <w:r>
+        <w:rPr>
+          <w:rFonts w:ascii="Arial" w:hAnsi="Arial"/>
+          <w:outline w:val="false"/>
+          <w:color w:val="000000"/>
+          <w:spacing w:val="0"/>
+          <w:sz w:val="22"/>
+          <w:u w:val="none"/>
+        </w:rPr>
+        <w:t xml:space="preserve"> </w:t>
+      </w:r>
+      <w:r>
+        <w:rPr>
+          <w:rFonts w:ascii="Arial" w:hAnsi="Arial"/>
+          <w:outline w:val="false"/>
+          <w:color w:val="000000"/>
+          <w:spacing w:val="0"/>
+          <w:sz w:val="22"/>
+          <w:u w:val="none"/>
+        </w:rPr>
+        <w:t>Temperature adjustment</w:t>
+      </w:r>
+      <w:r/>
+    </w:p>
+    <w:p>
+      <w:pPr>
+        <w:pStyle w:val="Normal"/>
+        <w:rPr>
+          <w:sz w:val="24"/>
+          <w:sz w:val="24"/>
+          <w:szCs w:val="24"/>
+          <w:rFonts w:ascii="Liberation Serif" w:hAnsi="Liberation Serif" w:eastAsia="SimSun" w:cs="Lucida Sans"/>
+          <w:color w:val="00000A"/>
+          <w:lang w:val="en-US" w:eastAsia="zh-CN" w:bidi="hi-IN"/>
+        </w:rPr>
+      </w:pPr>
+      <w:r>
         <w:rPr/>
-      </w:pPr>
-      <w:r>
-        <w:rPr/>
-        <w:t>Hello there</w:t>
       </w:r>
       <w:r/>
     </w:p>
@@ -21,6 +533,7 @@
       <w:pgNumType w:fmt="decimal"/>
       <w:formProt w:val="false"/>
       <w:textDirection w:val="lrTb"/>
+      <w:docGrid w:type="default" w:linePitch="240" w:charSpace="4294961151"/>
     </w:sectPr>
   </w:body>
 </w:document>
@@ -31,10 +544,19 @@
   <w:p>
     <w:pPr>
       <w:pStyle w:val="Header"/>
-      <w:rPr/>
+      <w:rPr>
+        <w:sz w:val="24"/>
+        <w:sz w:val="24"/>
+        <w:szCs w:val="24"/>
+        <w:rFonts w:ascii="Arial" w:hAnsi="Arial" w:eastAsia="SimSun" w:cs="Lucida Sans"/>
+        <w:color w:val="00000A"/>
+        <w:lang w:val="en-US" w:eastAsia="zh-CN" w:bidi="hi-IN"/>
+      </w:rPr>
     </w:pPr>
     <w:r>
-      <w:rPr/>
+      <w:rPr>
+        <w:rFonts w:ascii="Arial" w:hAnsi="Arial"/>
+      </w:rPr>
       <w:t>Phase 1 Report</w:t>
       <w:tab/>
       <w:t>ACE</w:t>
@@ -52,7 +574,6 @@
     <w:rPrDefault>
       <w:rPr>
         <w:rFonts w:ascii="Liberation Serif" w:hAnsi="Liberation Serif" w:eastAsia="SimSun" w:cs="Lucida Sans"/>
-        <w:sz w:val="24"/>
         <w:szCs w:val="24"/>
         <w:lang w:val="en-US" w:eastAsia="zh-CN" w:bidi="hi-IN"/>
       </w:rPr>
@@ -66,10 +587,12 @@
     <w:pPr>
       <w:widowControl w:val="false"/>
       <w:suppressAutoHyphens w:val="true"/>
+      <w:bidi w:val="0"/>
+      <w:jc w:val="left"/>
     </w:pPr>
     <w:rPr>
       <w:rFonts w:ascii="Liberation Serif" w:hAnsi="Liberation Serif" w:eastAsia="SimSun" w:cs="Lucida Sans"/>
-      <w:color w:val="auto"/>
+      <w:color w:val="00000A"/>
       <w:sz w:val="24"/>
       <w:szCs w:val="24"/>
       <w:lang w:val="en-US" w:eastAsia="zh-CN" w:bidi="hi-IN"/>
